--- a/GC.docx
+++ b/GC.docx
@@ -13,28 +13,69 @@
       </w:r>
     </w:p>
     <w:p>
-      <w:hyperlink r:id="rId5" w:history="1">
+      <w:hyperlink r:id="rId7" w:history="1">
         <w:r>
           <w:rPr>
             <w:rStyle w:val="Hiperhivatkozs"/>
           </w:rPr>
-          <w:t>http://paparazzi.enac.fr/wiki/GCS</w:t>
+          <w:t>http://paparazzi.enac.fr/wiki/G</w:t>
         </w:r>
-      </w:hyperlink>
-    </w:p>
-    <w:p>
-      <w:hyperlink r:id="rId6" w:history="1">
         <w:r>
           <w:rPr>
             <w:rStyle w:val="Hiperhivatkozs"/>
           </w:rPr>
-          <w:t>http://planner.ardupilot.com/</w:t>
+          <w:t>C</w:t>
+        </w:r>
+        <w:r>
+          <w:rPr>
+            <w:rStyle w:val="Hiperhivatkozs"/>
+          </w:rPr>
+          <w:t>S</w:t>
         </w:r>
       </w:hyperlink>
     </w:p>
     <w:p>
-      <w:r>
-        <w:t>kattintással a következő fordulópont</w:t>
+      <w:hyperlink r:id="rId8" w:history="1">
+        <w:r>
+          <w:rPr>
+            <w:rStyle w:val="Hiperhivatkozs"/>
+          </w:rPr>
+          <w:t>http://planner.</w:t>
+        </w:r>
+        <w:r>
+          <w:rPr>
+            <w:rStyle w:val="Hiperhivatkozs"/>
+          </w:rPr>
+          <w:t>a</w:t>
+        </w:r>
+        <w:r>
+          <w:rPr>
+            <w:rStyle w:val="Hiperhivatkozs"/>
+          </w:rPr>
+          <w:t>rdupi</w:t>
+        </w:r>
+        <w:r>
+          <w:rPr>
+            <w:rStyle w:val="Hiperhivatkozs"/>
+          </w:rPr>
+          <w:t>l</w:t>
+        </w:r>
+        <w:r>
+          <w:rPr>
+            <w:rStyle w:val="Hiperhivatkozs"/>
+          </w:rPr>
+          <w:t>ot.com/</w:t>
+        </w:r>
+      </w:hyperlink>
+    </w:p>
+    <w:p>
+      <w:proofErr w:type="gramStart"/>
+      <w:r>
+        <w:t>kattintással</w:t>
+      </w:r>
+      <w:proofErr w:type="gramEnd"/>
+      <w:r>
+        <w:t xml:space="preserve"> a következő fordulópont</w:t>
       </w:r>
     </w:p>
     <w:p/>
@@ -97,7 +138,7 @@
         </w:rPr>
         <w:t> </w:t>
       </w:r>
-      <w:hyperlink r:id="rId7" w:tooltip="GCS Configuration" w:history="1">
+      <w:hyperlink r:id="rId9" w:tooltip="GCS Configuration" w:history="1">
         <w:r>
           <w:rPr>
             <w:rFonts w:ascii="Arial" w:eastAsia="Times New Roman" w:hAnsi="Arial" w:cs="Arial"/>
@@ -368,7 +409,29 @@
           <w:szCs w:val="14"/>
           <w:lang w:eastAsia="hu-HU"/>
         </w:rPr>
-        <w:t>Multi-system support (multiple procotols, multiple autopilots/projects) by writing a IVY Plugin</w:t>
+        <w:t xml:space="preserve">Multi-system support (multiple procotols, multiple autopilots/projects) by writing </w:t>
+      </w:r>
+      <w:proofErr w:type="gramStart"/>
+      <w:r>
+        <w:rPr>
+          <w:rFonts w:ascii="Arial" w:eastAsia="Times New Roman" w:hAnsi="Arial" w:cs="Arial"/>
+          <w:color w:val="000000"/>
+          <w:sz w:val="14"/>
+          <w:szCs w:val="14"/>
+          <w:lang w:eastAsia="hu-HU"/>
+        </w:rPr>
+        <w:t>a</w:t>
+      </w:r>
+      <w:proofErr w:type="gramEnd"/>
+      <w:r>
+        <w:rPr>
+          <w:rFonts w:ascii="Arial" w:eastAsia="Times New Roman" w:hAnsi="Arial" w:cs="Arial"/>
+          <w:color w:val="000000"/>
+          <w:sz w:val="14"/>
+          <w:szCs w:val="14"/>
+          <w:lang w:eastAsia="hu-HU"/>
+        </w:rPr>
+        <w:t xml:space="preserve"> IVY Plugin</w:t>
       </w:r>
     </w:p>
     <w:p>
@@ -857,7 +920,7 @@
         </w:rPr>
         <w:t> </w:t>
       </w:r>
-      <w:hyperlink r:id="rId8" w:tooltip="GCS Configuration" w:history="1">
+      <w:hyperlink r:id="rId10" w:tooltip="GCS Configuration" w:history="1">
         <w:r>
           <w:rPr>
             <w:rFonts w:ascii="Arial" w:eastAsia="Times New Roman" w:hAnsi="Arial" w:cs="Arial"/>
@@ -957,7 +1020,7 @@
         </w:rPr>
         <w:t> </w:t>
       </w:r>
-      <w:hyperlink r:id="rId9" w:tooltip="GCS Configuration" w:history="1">
+      <w:hyperlink r:id="rId11" w:tooltip="GCS Configuration" w:history="1">
         <w:r>
           <w:rPr>
             <w:rFonts w:ascii="Arial" w:eastAsia="Times New Roman" w:hAnsi="Arial" w:cs="Arial"/>
@@ -1052,7 +1115,7 @@
         </w:rPr>
         <w:t> </w:t>
       </w:r>
-      <w:hyperlink r:id="rId10" w:tooltip="Simulation" w:history="1">
+      <w:hyperlink r:id="rId12" w:tooltip="Simulation" w:history="1">
         <w:r>
           <w:rPr>
             <w:rFonts w:ascii="Arial" w:eastAsia="Times New Roman" w:hAnsi="Arial" w:cs="Arial"/>
@@ -1162,7 +1225,29 @@
           <w:szCs w:val="14"/>
           <w:lang w:eastAsia="hu-HU"/>
         </w:rPr>
-        <w:t>Each A/C has an associated strip that displays information about the A/C and provides buttons for common commands. The strip has the following layout by default. Paparazzi GCS is very flexible and the strip can have more or less buttons according to your configuration.</w:t>
+        <w:t xml:space="preserve">Each </w:t>
+      </w:r>
+      <w:proofErr w:type="gramStart"/>
+      <w:r>
+        <w:rPr>
+          <w:rFonts w:ascii="Arial" w:eastAsia="Times New Roman" w:hAnsi="Arial" w:cs="Arial"/>
+          <w:color w:val="000000"/>
+          <w:sz w:val="14"/>
+          <w:szCs w:val="14"/>
+          <w:lang w:eastAsia="hu-HU"/>
+        </w:rPr>
+        <w:t>A</w:t>
+      </w:r>
+      <w:proofErr w:type="gramEnd"/>
+      <w:r>
+        <w:rPr>
+          <w:rFonts w:ascii="Arial" w:eastAsia="Times New Roman" w:hAnsi="Arial" w:cs="Arial"/>
+          <w:color w:val="000000"/>
+          <w:sz w:val="14"/>
+          <w:szCs w:val="14"/>
+          <w:lang w:eastAsia="hu-HU"/>
+        </w:rPr>
+        <w:t>/C has an associated strip that displays information about the A/C and provides buttons for common commands. The strip has the following layout by default. Paparazzi GCS is very flexible and the strip can have more or less buttons according to your configuration.</w:t>
       </w:r>
     </w:p>
     <w:p>
@@ -1192,7 +1277,7 @@
             <wp:extent cx="4685665" cy="2969895"/>
             <wp:effectExtent l="19050" t="0" r="635" b="0"/>
             <wp:docPr id="1" name="Kép 1" descr="Aircraft information strip">
-              <a:hlinkClick xmlns:a="http://schemas.openxmlformats.org/drawingml/2006/main" r:id="rId11" tooltip="&quot;Aircraft information strip&quot;"/>
+              <a:hlinkClick xmlns:a="http://schemas.openxmlformats.org/drawingml/2006/main" r:id="rId13" tooltip="&quot;Aircraft information strip&quot;"/>
             </wp:docPr>
             <wp:cNvGraphicFramePr>
               <a:graphicFrameLocks xmlns:a="http://schemas.openxmlformats.org/drawingml/2006/main" noChangeAspect="1"/>
@@ -1202,14 +1287,14 @@
                 <pic:pic xmlns:pic="http://schemas.openxmlformats.org/drawingml/2006/picture">
                   <pic:nvPicPr>
                     <pic:cNvPr id="0" name="Picture 1" descr="Aircraft information strip">
-                      <a:hlinkClick r:id="rId11" tooltip="&quot;Aircraft information strip&quot;"/>
+                      <a:hlinkClick r:id="rId13" tooltip="&quot;Aircraft information strip&quot;"/>
                     </pic:cNvPr>
                     <pic:cNvPicPr>
                       <a:picLocks noChangeAspect="1" noChangeArrowheads="1"/>
                     </pic:cNvPicPr>
                   </pic:nvPicPr>
                   <pic:blipFill>
-                    <a:blip r:embed="rId12" cstate="print"/>
+                    <a:blip r:embed="rId14" cstate="print"/>
                     <a:srcRect/>
                     <a:stretch>
                       <a:fillRect/>
@@ -1439,7 +1524,7 @@
         </w:rPr>
         <w:t> </w:t>
       </w:r>
-      <w:hyperlink r:id="rId13" w:tooltip="Altitude definitions" w:history="1">
+      <w:hyperlink r:id="rId15" w:tooltip="Altitude definitions" w:history="1">
         <w:r>
           <w:rPr>
             <w:rFonts w:ascii="Arial" w:eastAsia="Times New Roman" w:hAnsi="Arial" w:cs="Arial"/>
@@ -1490,7 +1575,51 @@
           <w:szCs w:val="14"/>
           <w:lang w:eastAsia="hu-HU"/>
         </w:rPr>
-        <w:t>button places a mark on the map at the A/C position. A snapshot from the video plugin is associated to this mark and can be viewed by moving the mouse over the mark. A click on the mark opens a dialog box allowing to delete the mark. A click on the colored bar at the top selects the corresponding A/C in the</w:t>
+        <w:t xml:space="preserve">button places a mark on the map at the </w:t>
+      </w:r>
+      <w:proofErr w:type="gramStart"/>
+      <w:r>
+        <w:rPr>
+          <w:rFonts w:ascii="Arial" w:eastAsia="Times New Roman" w:hAnsi="Arial" w:cs="Arial"/>
+          <w:color w:val="000000"/>
+          <w:sz w:val="14"/>
+          <w:szCs w:val="14"/>
+          <w:lang w:eastAsia="hu-HU"/>
+        </w:rPr>
+        <w:t>A</w:t>
+      </w:r>
+      <w:proofErr w:type="gramEnd"/>
+      <w:r>
+        <w:rPr>
+          <w:rFonts w:ascii="Arial" w:eastAsia="Times New Roman" w:hAnsi="Arial" w:cs="Arial"/>
+          <w:color w:val="000000"/>
+          <w:sz w:val="14"/>
+          <w:szCs w:val="14"/>
+          <w:lang w:eastAsia="hu-HU"/>
+        </w:rPr>
+        <w:t xml:space="preserve">/C position. A snapshot from the video plugin is associated to this mark and can be viewed by moving the mouse over the mark. A click on the mark opens a dialog box allowing to delete the mark. A click on the colored bar at the top selects the corresponding </w:t>
+      </w:r>
+      <w:proofErr w:type="gramStart"/>
+      <w:r>
+        <w:rPr>
+          <w:rFonts w:ascii="Arial" w:eastAsia="Times New Roman" w:hAnsi="Arial" w:cs="Arial"/>
+          <w:color w:val="000000"/>
+          <w:sz w:val="14"/>
+          <w:szCs w:val="14"/>
+          <w:lang w:eastAsia="hu-HU"/>
+        </w:rPr>
+        <w:t>A</w:t>
+      </w:r>
+      <w:proofErr w:type="gramEnd"/>
+      <w:r>
+        <w:rPr>
+          <w:rFonts w:ascii="Arial" w:eastAsia="Times New Roman" w:hAnsi="Arial" w:cs="Arial"/>
+          <w:color w:val="000000"/>
+          <w:sz w:val="14"/>
+          <w:szCs w:val="14"/>
+          <w:lang w:eastAsia="hu-HU"/>
+        </w:rPr>
+        <w:t>/C in the</w:t>
       </w:r>
       <w:r>
         <w:rPr>
@@ -1501,7 +1630,7 @@
         </w:rPr>
         <w:t> </w:t>
       </w:r>
-      <w:hyperlink r:id="rId14" w:anchor="notebook" w:tooltip="" w:history="1">
+      <w:hyperlink r:id="rId16" w:anchor="notebook" w:history="1">
         <w:r>
           <w:rPr>
             <w:rFonts w:ascii="Arial" w:eastAsia="Times New Roman" w:hAnsi="Arial" w:cs="Arial"/>
@@ -1579,7 +1708,7 @@
             <wp:extent cx="3811270" cy="2896870"/>
             <wp:effectExtent l="19050" t="0" r="0" b="0"/>
             <wp:docPr id="2" name="Kép 2" descr="http://paparazzi.enac.fr/w/images/thumb/GCSmap.png/400px-GCSmap.png">
-              <a:hlinkClick xmlns:a="http://schemas.openxmlformats.org/drawingml/2006/main" r:id="rId15" tooltip="&quot;Sample map showing the various features&quot;"/>
+              <a:hlinkClick xmlns:a="http://schemas.openxmlformats.org/drawingml/2006/main" r:id="rId17" tooltip="&quot;Sample map showing the various features&quot;"/>
             </wp:docPr>
             <wp:cNvGraphicFramePr>
               <a:graphicFrameLocks xmlns:a="http://schemas.openxmlformats.org/drawingml/2006/main" noChangeAspect="1"/>
@@ -1589,14 +1718,14 @@
                 <pic:pic xmlns:pic="http://schemas.openxmlformats.org/drawingml/2006/picture">
                   <pic:nvPicPr>
                     <pic:cNvPr id="0" name="Picture 2" descr="http://paparazzi.enac.fr/w/images/thumb/GCSmap.png/400px-GCSmap.png">
-                      <a:hlinkClick r:id="rId15" tooltip="&quot;Sample map showing the various features&quot;"/>
+                      <a:hlinkClick r:id="rId17" tooltip="&quot;Sample map showing the various features&quot;"/>
                     </pic:cNvPr>
                     <pic:cNvPicPr>
                       <a:picLocks noChangeAspect="1" noChangeArrowheads="1"/>
                     </pic:cNvPicPr>
                   </pic:nvPicPr>
                   <pic:blipFill>
-                    <a:blip r:embed="rId16" cstate="print"/>
+                    <a:blip r:embed="rId18" cstate="print"/>
                     <a:srcRect/>
                     <a:stretch>
                       <a:fillRect/>
@@ -1651,7 +1780,7 @@
             <wp:extent cx="140335" cy="106680"/>
             <wp:effectExtent l="19050" t="0" r="0" b="0"/>
             <wp:docPr id="3" name="Kép 3" descr="http://paparazzi.enac.fr/w/skins/common/images/magnify-clip.png">
-              <a:hlinkClick xmlns:a="http://schemas.openxmlformats.org/drawingml/2006/main" r:id="rId15" tooltip="&quot;Enlarge&quot;"/>
+              <a:hlinkClick xmlns:a="http://schemas.openxmlformats.org/drawingml/2006/main" r:id="rId17" tooltip="&quot;Enlarge&quot;"/>
             </wp:docPr>
             <wp:cNvGraphicFramePr>
               <a:graphicFrameLocks xmlns:a="http://schemas.openxmlformats.org/drawingml/2006/main" noChangeAspect="1"/>
@@ -1661,14 +1790,14 @@
                 <pic:pic xmlns:pic="http://schemas.openxmlformats.org/drawingml/2006/picture">
                   <pic:nvPicPr>
                     <pic:cNvPr id="0" name="Picture 3" descr="http://paparazzi.enac.fr/w/skins/common/images/magnify-clip.png">
-                      <a:hlinkClick r:id="rId15" tooltip="&quot;Enlarge&quot;"/>
+                      <a:hlinkClick r:id="rId17" tooltip="&quot;Enlarge&quot;"/>
                     </pic:cNvPr>
                     <pic:cNvPicPr>
                       <a:picLocks noChangeAspect="1" noChangeArrowheads="1"/>
                     </pic:cNvPicPr>
                   </pic:nvPicPr>
                   <pic:blipFill>
-                    <a:blip r:embed="rId17" cstate="print"/>
+                    <a:blip r:embed="rId19" cstate="print"/>
                     <a:srcRect/>
                     <a:stretch>
                       <a:fillRect/>
@@ -1798,7 +1927,29 @@
           <w:lang w:eastAsia="hu-HU"/>
         </w:rPr>
         <w:lastRenderedPageBreak/>
-        <w:t>The A/C track: it can be erased</w:t>
+        <w:t xml:space="preserve">The </w:t>
+      </w:r>
+      <w:proofErr w:type="gramStart"/>
+      <w:r>
+        <w:rPr>
+          <w:rFonts w:ascii="Arial" w:eastAsia="Times New Roman" w:hAnsi="Arial" w:cs="Arial"/>
+          <w:color w:val="000000"/>
+          <w:sz w:val="14"/>
+          <w:szCs w:val="14"/>
+          <w:lang w:eastAsia="hu-HU"/>
+        </w:rPr>
+        <w:t>A</w:t>
+      </w:r>
+      <w:proofErr w:type="gramEnd"/>
+      <w:r>
+        <w:rPr>
+          <w:rFonts w:ascii="Arial" w:eastAsia="Times New Roman" w:hAnsi="Arial" w:cs="Arial"/>
+          <w:color w:val="000000"/>
+          <w:sz w:val="14"/>
+          <w:szCs w:val="14"/>
+          <w:lang w:eastAsia="hu-HU"/>
+        </w:rPr>
+        <w:t>/C track: it can be erased</w:t>
       </w:r>
       <w:r>
         <w:rPr>
@@ -1906,7 +2057,29 @@
           <w:szCs w:val="14"/>
           <w:lang w:eastAsia="hu-HU"/>
         </w:rPr>
-        <w:t>The A/C label (in clear blue near the A/C) contains the name of the A/C (Plaster), it's altitude (218 m) and it's ground speed (11.99 m/s). This option default is off. It can be activated with the</w:t>
+        <w:t xml:space="preserve">The </w:t>
+      </w:r>
+      <w:proofErr w:type="gramStart"/>
+      <w:r>
+        <w:rPr>
+          <w:rFonts w:ascii="Arial" w:eastAsia="Times New Roman" w:hAnsi="Arial" w:cs="Arial"/>
+          <w:color w:val="000000"/>
+          <w:sz w:val="14"/>
+          <w:szCs w:val="14"/>
+          <w:lang w:eastAsia="hu-HU"/>
+        </w:rPr>
+        <w:t>A</w:t>
+      </w:r>
+      <w:proofErr w:type="gramEnd"/>
+      <w:r>
+        <w:rPr>
+          <w:rFonts w:ascii="Arial" w:eastAsia="Times New Roman" w:hAnsi="Arial" w:cs="Arial"/>
+          <w:color w:val="000000"/>
+          <w:sz w:val="14"/>
+          <w:szCs w:val="14"/>
+          <w:lang w:eastAsia="hu-HU"/>
+        </w:rPr>
+        <w:t>/C label (in clear blue near the A/C) contains the name of the A/C (Plaster), it's altitude (218 m) and it's ground speed (11.99 m/s). This option default is off. It can be activated with the</w:t>
       </w:r>
       <w:r>
         <w:rPr>
@@ -1917,6 +2090,7 @@
         </w:rPr>
         <w:t> </w:t>
       </w:r>
+      <w:proofErr w:type="gramStart"/>
       <w:r>
         <w:rPr>
           <w:rFonts w:ascii="Arial" w:eastAsia="Times New Roman" w:hAnsi="Arial" w:cs="Arial"/>
@@ -1927,7 +2101,20 @@
           <w:szCs w:val="14"/>
           <w:lang w:eastAsia="hu-HU"/>
         </w:rPr>
-        <w:t>A/C label</w:t>
+        <w:t>A</w:t>
+      </w:r>
+      <w:proofErr w:type="gramEnd"/>
+      <w:r>
+        <w:rPr>
+          <w:rFonts w:ascii="Arial" w:eastAsia="Times New Roman" w:hAnsi="Arial" w:cs="Arial"/>
+          <w:i/>
+          <w:iCs/>
+          <w:color w:val="000000"/>
+          <w:sz w:val="14"/>
+          <w:szCs w:val="14"/>
+          <w:lang w:eastAsia="hu-HU"/>
+        </w:rPr>
+        <w:t>/C label</w:t>
       </w:r>
       <w:r>
         <w:rPr>
@@ -1974,7 +2161,29 @@
           <w:szCs w:val="14"/>
           <w:lang w:eastAsia="hu-HU"/>
         </w:rPr>
-        <w:t>The carrot (the orange triangle). This is the point the A/C is following during autonomous navigation.</w:t>
+        <w:t xml:space="preserve">The carrot (the orange triangle). This is the point the </w:t>
+      </w:r>
+      <w:proofErr w:type="gramStart"/>
+      <w:r>
+        <w:rPr>
+          <w:rFonts w:ascii="Arial" w:eastAsia="Times New Roman" w:hAnsi="Arial" w:cs="Arial"/>
+          <w:color w:val="000000"/>
+          <w:sz w:val="14"/>
+          <w:szCs w:val="14"/>
+          <w:lang w:eastAsia="hu-HU"/>
+        </w:rPr>
+        <w:t>A</w:t>
+      </w:r>
+      <w:proofErr w:type="gramEnd"/>
+      <w:r>
+        <w:rPr>
+          <w:rFonts w:ascii="Arial" w:eastAsia="Times New Roman" w:hAnsi="Arial" w:cs="Arial"/>
+          <w:color w:val="000000"/>
+          <w:sz w:val="14"/>
+          <w:szCs w:val="14"/>
+          <w:lang w:eastAsia="hu-HU"/>
+        </w:rPr>
+        <w:t>/C is following during autonomous navigation.</w:t>
       </w:r>
     </w:p>
     <w:p>
@@ -2069,7 +2278,7 @@
         </w:rPr>
         <w:t> </w:t>
       </w:r>
-      <w:hyperlink r:id="rId18" w:tooltip="Maps" w:history="1">
+      <w:hyperlink r:id="rId20" w:tooltip="Maps" w:history="1">
         <w:r>
           <w:rPr>
             <w:rFonts w:ascii="Arial" w:eastAsia="Times New Roman" w:hAnsi="Arial" w:cs="Arial"/>
@@ -2166,9 +2375,31 @@
           <w:szCs w:val="14"/>
           <w:lang w:eastAsia="hu-HU"/>
         </w:rPr>
-        <w:t>option from the A/C menu. see also</w:t>
-      </w:r>
-      <w:hyperlink r:id="rId19" w:tooltip="Pan Tilt Camera" w:history="1">
+        <w:t xml:space="preserve">option from the </w:t>
+      </w:r>
+      <w:proofErr w:type="gramStart"/>
+      <w:r>
+        <w:rPr>
+          <w:rFonts w:ascii="Arial" w:eastAsia="Times New Roman" w:hAnsi="Arial" w:cs="Arial"/>
+          <w:color w:val="000000"/>
+          <w:sz w:val="14"/>
+          <w:szCs w:val="14"/>
+          <w:lang w:eastAsia="hu-HU"/>
+        </w:rPr>
+        <w:t>A</w:t>
+      </w:r>
+      <w:proofErr w:type="gramEnd"/>
+      <w:r>
+        <w:rPr>
+          <w:rFonts w:ascii="Arial" w:eastAsia="Times New Roman" w:hAnsi="Arial" w:cs="Arial"/>
+          <w:color w:val="000000"/>
+          <w:sz w:val="14"/>
+          <w:szCs w:val="14"/>
+          <w:lang w:eastAsia="hu-HU"/>
+        </w:rPr>
+        <w:t>/C menu. see also</w:t>
+      </w:r>
+      <w:hyperlink r:id="rId21" w:tooltip="Pan Tilt Camera" w:history="1">
         <w:r>
           <w:rPr>
             <w:rFonts w:ascii="Arial" w:eastAsia="Times New Roman" w:hAnsi="Arial" w:cs="Arial"/>
@@ -2393,7 +2624,7 @@
         </w:rPr>
         <w:t> </w:t>
       </w:r>
-      <w:hyperlink r:id="rId20" w:tooltip="Altitude definitions" w:history="1">
+      <w:hyperlink r:id="rId22" w:tooltip="Altitude definitions" w:history="1">
         <w:r>
           <w:rPr>
             <w:rFonts w:ascii="Arial" w:eastAsia="Times New Roman" w:hAnsi="Arial" w:cs="Arial"/>
@@ -2433,7 +2664,7 @@
         </w:rPr>
         <w:t> </w:t>
       </w:r>
-      <w:hyperlink r:id="rId21" w:tooltip="http://srtm.usgs.gov/" w:history="1">
+      <w:hyperlink r:id="rId23" w:tooltip="http://srtm.usgs.gov/" w:history="1">
         <w:r>
           <w:rPr>
             <w:rFonts w:ascii="Arial" w:eastAsia="Times New Roman" w:hAnsi="Arial" w:cs="Arial"/>
@@ -2513,7 +2744,7 @@
         </w:rPr>
         <w:t> </w:t>
       </w:r>
-      <w:hyperlink r:id="rId22" w:anchor="Height_Data" w:tooltip="Maps" w:history="1">
+      <w:hyperlink r:id="rId24" w:anchor="Height_Data" w:tooltip="Maps" w:history="1">
         <w:r>
           <w:rPr>
             <w:rFonts w:ascii="Arial" w:eastAsia="Times New Roman" w:hAnsi="Arial" w:cs="Arial"/>
@@ -2669,7 +2900,29 @@
           <w:szCs w:val="14"/>
           <w:lang w:eastAsia="hu-HU"/>
         </w:rPr>
-        <w:t>fit the map to the window, in order to see all the waypoints and A/C, with the</w:t>
+        <w:t xml:space="preserve">fit the map to the window, in order to see all the waypoints and </w:t>
+      </w:r>
+      <w:proofErr w:type="gramStart"/>
+      <w:r>
+        <w:rPr>
+          <w:rFonts w:ascii="Arial" w:eastAsia="Times New Roman" w:hAnsi="Arial" w:cs="Arial"/>
+          <w:color w:val="000000"/>
+          <w:sz w:val="14"/>
+          <w:szCs w:val="14"/>
+          <w:lang w:eastAsia="hu-HU"/>
+        </w:rPr>
+        <w:t>A</w:t>
+      </w:r>
+      <w:proofErr w:type="gramEnd"/>
+      <w:r>
+        <w:rPr>
+          <w:rFonts w:ascii="Arial" w:eastAsia="Times New Roman" w:hAnsi="Arial" w:cs="Arial"/>
+          <w:color w:val="000000"/>
+          <w:sz w:val="14"/>
+          <w:szCs w:val="14"/>
+          <w:lang w:eastAsia="hu-HU"/>
+        </w:rPr>
+        <w:t>/C, with the</w:t>
       </w:r>
       <w:r>
         <w:rPr>
@@ -2817,7 +3070,29 @@
           <w:szCs w:val="14"/>
           <w:lang w:eastAsia="hu-HU"/>
         </w:rPr>
-        <w:t>center the map on an A/C with the</w:t>
+        <w:t xml:space="preserve">center the map on an </w:t>
+      </w:r>
+      <w:proofErr w:type="gramStart"/>
+      <w:r>
+        <w:rPr>
+          <w:rFonts w:ascii="Arial" w:eastAsia="Times New Roman" w:hAnsi="Arial" w:cs="Arial"/>
+          <w:color w:val="000000"/>
+          <w:sz w:val="14"/>
+          <w:szCs w:val="14"/>
+          <w:lang w:eastAsia="hu-HU"/>
+        </w:rPr>
+        <w:t>A</w:t>
+      </w:r>
+      <w:proofErr w:type="gramEnd"/>
+      <w:r>
+        <w:rPr>
+          <w:rFonts w:ascii="Arial" w:eastAsia="Times New Roman" w:hAnsi="Arial" w:cs="Arial"/>
+          <w:color w:val="000000"/>
+          <w:sz w:val="14"/>
+          <w:szCs w:val="14"/>
+          <w:lang w:eastAsia="hu-HU"/>
+        </w:rPr>
+        <w:t>/C with the</w:t>
       </w:r>
       <w:r>
         <w:rPr>
@@ -2909,7 +3184,29 @@
           <w:szCs w:val="14"/>
           <w:lang w:eastAsia="hu-HU"/>
         </w:rPr>
-        <w:t>The default black background can be automatically filled with calibrated satellite photo tiles from Openstreetmaps, Google Maps or MS Maps. Note: If you download too much map data from Google into the GCS you may be blocked for downloading further map data for 24 hours. With OpenStreetmaps data and MS data there is no such limitation.</w:t>
+        <w:t xml:space="preserve">The default black background can be automatically filled with calibrated satellite photo tiles from Openstreetmaps, Google Maps or MS Maps. Note: If you download too much map data from Google into the GCS you may be blocked for downloading further map data for 24 hours. With OpenStreetmaps data and MS data there </w:t>
+      </w:r>
+      <w:proofErr w:type="gramStart"/>
+      <w:r>
+        <w:rPr>
+          <w:rFonts w:ascii="Arial" w:eastAsia="Times New Roman" w:hAnsi="Arial" w:cs="Arial"/>
+          <w:color w:val="000000"/>
+          <w:sz w:val="14"/>
+          <w:szCs w:val="14"/>
+          <w:lang w:eastAsia="hu-HU"/>
+        </w:rPr>
+        <w:t>is</w:t>
+      </w:r>
+      <w:proofErr w:type="gramEnd"/>
+      <w:r>
+        <w:rPr>
+          <w:rFonts w:ascii="Arial" w:eastAsia="Times New Roman" w:hAnsi="Arial" w:cs="Arial"/>
+          <w:color w:val="000000"/>
+          <w:sz w:val="14"/>
+          <w:szCs w:val="14"/>
+          <w:lang w:eastAsia="hu-HU"/>
+        </w:rPr>
+        <w:t xml:space="preserve"> no such limitation.</w:t>
       </w:r>
       <w:r>
         <w:rPr>
@@ -2940,7 +3237,7 @@
         </w:rPr>
         <w:t> </w:t>
       </w:r>
-      <w:hyperlink r:id="rId23" w:tooltip="Maps" w:history="1">
+      <w:hyperlink r:id="rId25" w:tooltip="Maps" w:history="1">
         <w:r>
           <w:rPr>
             <w:rFonts w:ascii="Arial" w:eastAsia="Times New Roman" w:hAnsi="Arial" w:cs="Arial"/>
@@ -3131,7 +3428,7 @@
         </w:rPr>
         <w:t> </w:t>
       </w:r>
-      <w:hyperlink r:id="rId24" w:tooltip="Flight Plans" w:history="1">
+      <w:hyperlink r:id="rId26" w:tooltip="Flight Plans" w:history="1">
         <w:r>
           <w:rPr>
             <w:rFonts w:ascii="Arial" w:eastAsia="Times New Roman" w:hAnsi="Arial" w:cs="Arial"/>
@@ -3171,7 +3468,7 @@
         </w:rPr>
         <w:t> </w:t>
       </w:r>
-      <w:hyperlink r:id="rId25" w:tooltip="Flight Plan Editor" w:history="1">
+      <w:hyperlink r:id="rId27" w:tooltip="Flight Plan Editor" w:history="1">
         <w:r>
           <w:rPr>
             <w:rFonts w:ascii="Arial" w:eastAsia="Times New Roman" w:hAnsi="Arial" w:cs="Arial"/>
@@ -3334,7 +3631,7 @@
             <wp:extent cx="3777615" cy="2849880"/>
             <wp:effectExtent l="19050" t="0" r="0" b="0"/>
             <wp:docPr id="4" name="Kép 4" descr="Flight plan tree">
-              <a:hlinkClick xmlns:a="http://schemas.openxmlformats.org/drawingml/2006/main" r:id="rId26" tooltip="&quot;Flight plan tree&quot;"/>
+              <a:hlinkClick xmlns:a="http://schemas.openxmlformats.org/drawingml/2006/main" r:id="rId28" tooltip="&quot;Flight plan tree&quot;"/>
             </wp:docPr>
             <wp:cNvGraphicFramePr>
               <a:graphicFrameLocks xmlns:a="http://schemas.openxmlformats.org/drawingml/2006/main" noChangeAspect="1"/>
@@ -3344,14 +3641,14 @@
                 <pic:pic xmlns:pic="http://schemas.openxmlformats.org/drawingml/2006/picture">
                   <pic:nvPicPr>
                     <pic:cNvPr id="0" name="Picture 4" descr="Flight plan tree">
-                      <a:hlinkClick r:id="rId26" tooltip="&quot;Flight plan tree&quot;"/>
+                      <a:hlinkClick r:id="rId28" tooltip="&quot;Flight plan tree&quot;"/>
                     </pic:cNvPr>
                     <pic:cNvPicPr>
                       <a:picLocks noChangeAspect="1" noChangeArrowheads="1"/>
                     </pic:cNvPicPr>
                   </pic:nvPicPr>
                   <pic:blipFill>
-                    <a:blip r:embed="rId27" cstate="print"/>
+                    <a:blip r:embed="rId29" cstate="print"/>
                     <a:srcRect/>
                     <a:stretch>
                       <a:fillRect/>
@@ -3431,7 +3728,7 @@
         </w:rPr>
         <w:t> </w:t>
       </w:r>
-      <w:hyperlink r:id="rId28" w:tooltip="Flight Plans" w:history="1">
+      <w:hyperlink r:id="rId30" w:tooltip="Flight Plans" w:history="1">
         <w:r>
           <w:rPr>
             <w:rFonts w:ascii="Arial" w:eastAsia="Times New Roman" w:hAnsi="Arial" w:cs="Arial"/>
@@ -3471,7 +3768,7 @@
         </w:rPr>
         <w:t> </w:t>
       </w:r>
-      <w:hyperlink r:id="rId29" w:tooltip="Flight Plan Editor" w:history="1">
+      <w:hyperlink r:id="rId31" w:tooltip="Flight Plan Editor" w:history="1">
         <w:r>
           <w:rPr>
             <w:rFonts w:ascii="Arial" w:eastAsia="Times New Roman" w:hAnsi="Arial" w:cs="Arial"/>
@@ -3559,7 +3856,7 @@
             <wp:extent cx="3811270" cy="2476500"/>
             <wp:effectExtent l="19050" t="0" r="0" b="0"/>
             <wp:docPr id="5" name="Kép 5" descr="Settings tab">
-              <a:hlinkClick xmlns:a="http://schemas.openxmlformats.org/drawingml/2006/main" r:id="rId30" tooltip="&quot;Settings tab&quot;"/>
+              <a:hlinkClick xmlns:a="http://schemas.openxmlformats.org/drawingml/2006/main" r:id="rId32" tooltip="&quot;Settings tab&quot;"/>
             </wp:docPr>
             <wp:cNvGraphicFramePr>
               <a:graphicFrameLocks xmlns:a="http://schemas.openxmlformats.org/drawingml/2006/main" noChangeAspect="1"/>
@@ -3569,14 +3866,14 @@
                 <pic:pic xmlns:pic="http://schemas.openxmlformats.org/drawingml/2006/picture">
                   <pic:nvPicPr>
                     <pic:cNvPr id="0" name="Picture 5" descr="Settings tab">
-                      <a:hlinkClick r:id="rId30" tooltip="&quot;Settings tab&quot;"/>
+                      <a:hlinkClick r:id="rId32" tooltip="&quot;Settings tab&quot;"/>
                     </pic:cNvPr>
                     <pic:cNvPicPr>
                       <a:picLocks noChangeAspect="1" noChangeArrowheads="1"/>
                     </pic:cNvPicPr>
                   </pic:nvPicPr>
                   <pic:blipFill>
-                    <a:blip r:embed="rId31" cstate="print"/>
+                    <a:blip r:embed="rId33" cstate="print"/>
                     <a:srcRect/>
                     <a:stretch>
                       <a:fillRect/>
@@ -3685,7 +3982,29 @@
           <w:szCs w:val="14"/>
           <w:lang w:eastAsia="hu-HU"/>
         </w:rPr>
-        <w:t>On each line is displayed (from left to right), the name of the variable, its current value (periodically sent by the A/C), a slider or radio buttons for user input, and commit/undo buttons. Also note, clicking on the current value will send a request to obtain the current value from the aircraft.</w:t>
+        <w:t xml:space="preserve">On each line is displayed (from left to right), the name of the variable, its current value (periodically sent by the </w:t>
+      </w:r>
+      <w:proofErr w:type="gramStart"/>
+      <w:r>
+        <w:rPr>
+          <w:rFonts w:ascii="Arial" w:eastAsia="Times New Roman" w:hAnsi="Arial" w:cs="Arial"/>
+          <w:color w:val="000000"/>
+          <w:sz w:val="14"/>
+          <w:szCs w:val="14"/>
+          <w:lang w:eastAsia="hu-HU"/>
+        </w:rPr>
+        <w:t>A</w:t>
+      </w:r>
+      <w:proofErr w:type="gramEnd"/>
+      <w:r>
+        <w:rPr>
+          <w:rFonts w:ascii="Arial" w:eastAsia="Times New Roman" w:hAnsi="Arial" w:cs="Arial"/>
+          <w:color w:val="000000"/>
+          <w:sz w:val="14"/>
+          <w:szCs w:val="14"/>
+          <w:lang w:eastAsia="hu-HU"/>
+        </w:rPr>
+        <w:t>/C), a slider or radio buttons for user input, and commit/undo buttons. Also note, clicking on the current value will send a request to obtain the current value from the aircraft.</w:t>
       </w:r>
       <w:r>
         <w:rPr>
@@ -3716,7 +4035,7 @@
         </w:rPr>
         <w:t> </w:t>
       </w:r>
-      <w:hyperlink r:id="rId32" w:anchor="Settings" w:tooltip="Telemetry" w:history="1">
+      <w:hyperlink r:id="rId34" w:anchor="Settings" w:tooltip="Telemetry" w:history="1">
         <w:r>
           <w:rPr>
             <w:rFonts w:ascii="Arial" w:eastAsia="Times New Roman" w:hAnsi="Arial" w:cs="Arial"/>
@@ -3813,7 +4132,7 @@
         </w:rPr>
         <w:t> </w:t>
       </w:r>
-      <w:hyperlink r:id="rId33" w:anchor="Settings" w:tooltip="Telemetry" w:history="1">
+      <w:hyperlink r:id="rId35" w:anchor="Settings" w:tooltip="Telemetry" w:history="1">
         <w:r>
           <w:rPr>
             <w:rFonts w:ascii="Arial" w:eastAsia="Times New Roman" w:hAnsi="Arial" w:cs="Arial"/>
@@ -3936,7 +4255,7 @@
             <wp:extent cx="3997960" cy="2429510"/>
             <wp:effectExtent l="19050" t="0" r="2540" b="0"/>
             <wp:docPr id="6" name="Kép 6" descr="Settings tab">
-              <a:hlinkClick xmlns:a="http://schemas.openxmlformats.org/drawingml/2006/main" r:id="rId34" tooltip="&quot;Settings tab&quot;"/>
+              <a:hlinkClick xmlns:a="http://schemas.openxmlformats.org/drawingml/2006/main" r:id="rId36" tooltip="&quot;Settings tab&quot;"/>
             </wp:docPr>
             <wp:cNvGraphicFramePr>
               <a:graphicFrameLocks xmlns:a="http://schemas.openxmlformats.org/drawingml/2006/main" noChangeAspect="1"/>
@@ -3946,14 +4265,14 @@
                 <pic:pic xmlns:pic="http://schemas.openxmlformats.org/drawingml/2006/picture">
                   <pic:nvPicPr>
                     <pic:cNvPr id="0" name="Picture 6" descr="Settings tab">
-                      <a:hlinkClick r:id="rId34" tooltip="&quot;Settings tab&quot;"/>
+                      <a:hlinkClick r:id="rId36" tooltip="&quot;Settings tab&quot;"/>
                     </pic:cNvPr>
                     <pic:cNvPicPr>
                       <a:picLocks noChangeAspect="1" noChangeArrowheads="1"/>
                     </pic:cNvPicPr>
                   </pic:nvPicPr>
                   <pic:blipFill>
-                    <a:blip r:embed="rId35" cstate="print"/>
+                    <a:blip r:embed="rId37" cstate="print"/>
                     <a:srcRect/>
                     <a:stretch>
                       <a:fillRect/>
@@ -4037,7 +4356,7 @@
             <wp:extent cx="3830955" cy="2429510"/>
             <wp:effectExtent l="19050" t="0" r="0" b="0"/>
             <wp:docPr id="7" name="Kép 7" descr="Primary Flight Display">
-              <a:hlinkClick xmlns:a="http://schemas.openxmlformats.org/drawingml/2006/main" r:id="rId36" tooltip="&quot;Primary Flight Display&quot;"/>
+              <a:hlinkClick xmlns:a="http://schemas.openxmlformats.org/drawingml/2006/main" r:id="rId38" tooltip="&quot;Primary Flight Display&quot;"/>
             </wp:docPr>
             <wp:cNvGraphicFramePr>
               <a:graphicFrameLocks xmlns:a="http://schemas.openxmlformats.org/drawingml/2006/main" noChangeAspect="1"/>
@@ -4047,14 +4366,14 @@
                 <pic:pic xmlns:pic="http://schemas.openxmlformats.org/drawingml/2006/picture">
                   <pic:nvPicPr>
                     <pic:cNvPr id="0" name="Picture 7" descr="Primary Flight Display">
-                      <a:hlinkClick r:id="rId36" tooltip="&quot;Primary Flight Display&quot;"/>
+                      <a:hlinkClick r:id="rId38" tooltip="&quot;Primary Flight Display&quot;"/>
                     </pic:cNvPr>
                     <pic:cNvPicPr>
                       <a:picLocks noChangeAspect="1" noChangeArrowheads="1"/>
                     </pic:cNvPicPr>
                   </pic:nvPicPr>
                   <pic:blipFill>
-                    <a:blip r:embed="rId37" cstate="print"/>
+                    <a:blip r:embed="rId39" cstate="print"/>
                     <a:srcRect/>
                     <a:stretch>
                       <a:fillRect/>
@@ -4195,7 +4514,29 @@
           <w:szCs w:val="14"/>
           <w:lang w:eastAsia="hu-HU"/>
         </w:rPr>
-        <w:t>page gives the list of satellites tracked by the receiver and their respective signal strengths in dB. (35 is low, 45 is excellent) and if they are used to compute the fix (green: used, red:not used). This page may help to tune the position of the receiver on the aircraft relatively to other components (e.g. datalink and video transmitters).</w:t>
+        <w:t>page gives the list of satellites tracked by the receiver and their respective signal strengths in dB. (35 is low, 45 is excellent) and if they are used to compute the fix (green: used, red</w:t>
+      </w:r>
+      <w:proofErr w:type="gramStart"/>
+      <w:r>
+        <w:rPr>
+          <w:rFonts w:ascii="Arial" w:eastAsia="Times New Roman" w:hAnsi="Arial" w:cs="Arial"/>
+          <w:color w:val="000000"/>
+          <w:sz w:val="14"/>
+          <w:szCs w:val="14"/>
+          <w:lang w:eastAsia="hu-HU"/>
+        </w:rPr>
+        <w:t>:not</w:t>
+      </w:r>
+      <w:proofErr w:type="gramEnd"/>
+      <w:r>
+        <w:rPr>
+          <w:rFonts w:ascii="Arial" w:eastAsia="Times New Roman" w:hAnsi="Arial" w:cs="Arial"/>
+          <w:color w:val="000000"/>
+          <w:sz w:val="14"/>
+          <w:szCs w:val="14"/>
+          <w:lang w:eastAsia="hu-HU"/>
+        </w:rPr>
+        <w:t xml:space="preserve"> used). This page may help to tune the position of the receiver on the aircraft relatively to other components (e.g. datalink and video transmitters).</w:t>
       </w:r>
     </w:p>
     <w:p/>
@@ -4248,7 +4589,7 @@
             <wp:extent cx="9805035" cy="7241540"/>
             <wp:effectExtent l="19050" t="0" r="5715" b="0"/>
             <wp:docPr id="16" name="Kép 16" descr="MissionPlanning">
-              <a:hlinkClick xmlns:a="http://schemas.openxmlformats.org/drawingml/2006/main" r:id="rId38"/>
+              <a:hlinkClick xmlns:a="http://schemas.openxmlformats.org/drawingml/2006/main" r:id="rId40"/>
             </wp:docPr>
             <wp:cNvGraphicFramePr>
               <a:graphicFrameLocks xmlns:a="http://schemas.openxmlformats.org/drawingml/2006/main" noChangeAspect="1"/>
@@ -4258,14 +4599,14 @@
                 <pic:pic xmlns:pic="http://schemas.openxmlformats.org/drawingml/2006/picture">
                   <pic:nvPicPr>
                     <pic:cNvPr id="0" name="Picture 16" descr="MissionPlanning">
-                      <a:hlinkClick r:id="rId38"/>
+                      <a:hlinkClick r:id="rId40"/>
                     </pic:cNvPr>
                     <pic:cNvPicPr>
                       <a:picLocks noChangeAspect="1" noChangeArrowheads="1"/>
                     </pic:cNvPicPr>
                   </pic:nvPicPr>
                   <pic:blipFill>
-                    <a:blip r:embed="rId39" cstate="print"/>
+                    <a:blip r:embed="rId41" cstate="print"/>
                     <a:srcRect/>
                     <a:stretch>
                       <a:fillRect/>
@@ -6473,8 +6814,20 @@
                 <w:szCs w:val="14"/>
                 <w:lang w:eastAsia="hu-HU"/>
               </w:rPr>
-              <w:t>N/A</w:t>
+              <w:t>N/</w:t>
             </w:r>
+            <w:proofErr w:type="gramStart"/>
+            <w:r>
+              <w:rPr>
+                <w:rFonts w:ascii="Arial" w:eastAsia="Times New Roman" w:hAnsi="Arial" w:cs="Arial"/>
+                <w:color w:val="404042"/>
+                <w:sz w:val="14"/>
+                <w:szCs w:val="14"/>
+                <w:lang w:eastAsia="hu-HU"/>
+              </w:rPr>
+              <w:t>A</w:t>
+            </w:r>
+            <w:proofErr w:type="gramEnd"/>
           </w:p>
         </w:tc>
         <w:tc>
@@ -6515,8 +6868,20 @@
                 <w:szCs w:val="14"/>
                 <w:lang w:eastAsia="hu-HU"/>
               </w:rPr>
-              <w:t>N/A</w:t>
+              <w:t>N/</w:t>
             </w:r>
+            <w:proofErr w:type="gramStart"/>
+            <w:r>
+              <w:rPr>
+                <w:rFonts w:ascii="Arial" w:eastAsia="Times New Roman" w:hAnsi="Arial" w:cs="Arial"/>
+                <w:color w:val="404042"/>
+                <w:sz w:val="14"/>
+                <w:szCs w:val="14"/>
+                <w:lang w:eastAsia="hu-HU"/>
+              </w:rPr>
+              <w:t>A</w:t>
+            </w:r>
+            <w:proofErr w:type="gramEnd"/>
           </w:p>
         </w:tc>
         <w:tc>
@@ -6557,8 +6922,20 @@
                 <w:szCs w:val="14"/>
                 <w:lang w:eastAsia="hu-HU"/>
               </w:rPr>
-              <w:t>N/A</w:t>
+              <w:t>N/</w:t>
             </w:r>
+            <w:proofErr w:type="gramStart"/>
+            <w:r>
+              <w:rPr>
+                <w:rFonts w:ascii="Arial" w:eastAsia="Times New Roman" w:hAnsi="Arial" w:cs="Arial"/>
+                <w:color w:val="404042"/>
+                <w:sz w:val="14"/>
+                <w:szCs w:val="14"/>
+                <w:lang w:eastAsia="hu-HU"/>
+              </w:rPr>
+              <w:t>A</w:t>
+            </w:r>
+            <w:proofErr w:type="gramEnd"/>
           </w:p>
         </w:tc>
         <w:tc>
@@ -6599,8 +6976,20 @@
                 <w:szCs w:val="14"/>
                 <w:lang w:eastAsia="hu-HU"/>
               </w:rPr>
-              <w:t>N/A</w:t>
+              <w:t>N/</w:t>
             </w:r>
+            <w:proofErr w:type="gramStart"/>
+            <w:r>
+              <w:rPr>
+                <w:rFonts w:ascii="Arial" w:eastAsia="Times New Roman" w:hAnsi="Arial" w:cs="Arial"/>
+                <w:color w:val="404042"/>
+                <w:sz w:val="14"/>
+                <w:szCs w:val="14"/>
+                <w:lang w:eastAsia="hu-HU"/>
+              </w:rPr>
+              <w:t>A</w:t>
+            </w:r>
+            <w:proofErr w:type="gramEnd"/>
           </w:p>
         </w:tc>
       </w:tr>
@@ -7434,8 +7823,20 @@
                 <w:szCs w:val="14"/>
                 <w:lang w:eastAsia="hu-HU"/>
               </w:rPr>
-              <w:t>N/A</w:t>
+              <w:t>N/</w:t>
             </w:r>
+            <w:proofErr w:type="gramStart"/>
+            <w:r>
+              <w:rPr>
+                <w:rFonts w:ascii="Arial" w:eastAsia="Times New Roman" w:hAnsi="Arial" w:cs="Arial"/>
+                <w:color w:val="404042"/>
+                <w:sz w:val="14"/>
+                <w:szCs w:val="14"/>
+                <w:lang w:eastAsia="hu-HU"/>
+              </w:rPr>
+              <w:t>A</w:t>
+            </w:r>
+            <w:proofErr w:type="gramEnd"/>
           </w:p>
         </w:tc>
         <w:tc>
@@ -7476,8 +7877,20 @@
                 <w:szCs w:val="14"/>
                 <w:lang w:eastAsia="hu-HU"/>
               </w:rPr>
-              <w:t>N/A</w:t>
+              <w:t>N/</w:t>
             </w:r>
+            <w:proofErr w:type="gramStart"/>
+            <w:r>
+              <w:rPr>
+                <w:rFonts w:ascii="Arial" w:eastAsia="Times New Roman" w:hAnsi="Arial" w:cs="Arial"/>
+                <w:color w:val="404042"/>
+                <w:sz w:val="14"/>
+                <w:szCs w:val="14"/>
+                <w:lang w:eastAsia="hu-HU"/>
+              </w:rPr>
+              <w:t>A</w:t>
+            </w:r>
+            <w:proofErr w:type="gramEnd"/>
           </w:p>
         </w:tc>
         <w:tc>
@@ -7518,8 +7931,20 @@
                 <w:szCs w:val="14"/>
                 <w:lang w:eastAsia="hu-HU"/>
               </w:rPr>
-              <w:t>N/A</w:t>
+              <w:t>N/</w:t>
             </w:r>
+            <w:proofErr w:type="gramStart"/>
+            <w:r>
+              <w:rPr>
+                <w:rFonts w:ascii="Arial" w:eastAsia="Times New Roman" w:hAnsi="Arial" w:cs="Arial"/>
+                <w:color w:val="404042"/>
+                <w:sz w:val="14"/>
+                <w:szCs w:val="14"/>
+                <w:lang w:eastAsia="hu-HU"/>
+              </w:rPr>
+              <w:t>A</w:t>
+            </w:r>
+            <w:proofErr w:type="gramEnd"/>
           </w:p>
         </w:tc>
       </w:tr>
@@ -7837,8 +8262,20 @@
                 <w:szCs w:val="14"/>
                 <w:lang w:eastAsia="hu-HU"/>
               </w:rPr>
-              <w:t>N/A</w:t>
+              <w:t>N/</w:t>
             </w:r>
+            <w:proofErr w:type="gramStart"/>
+            <w:r>
+              <w:rPr>
+                <w:rFonts w:ascii="Arial" w:eastAsia="Times New Roman" w:hAnsi="Arial" w:cs="Arial"/>
+                <w:color w:val="404042"/>
+                <w:sz w:val="14"/>
+                <w:szCs w:val="14"/>
+                <w:lang w:eastAsia="hu-HU"/>
+              </w:rPr>
+              <w:t>A</w:t>
+            </w:r>
+            <w:proofErr w:type="gramEnd"/>
           </w:p>
         </w:tc>
         <w:tc>
@@ -7921,8 +8358,20 @@
                 <w:szCs w:val="14"/>
                 <w:lang w:eastAsia="hu-HU"/>
               </w:rPr>
-              <w:t>N/A</w:t>
+              <w:t>N/</w:t>
             </w:r>
+            <w:proofErr w:type="gramStart"/>
+            <w:r>
+              <w:rPr>
+                <w:rFonts w:ascii="Arial" w:eastAsia="Times New Roman" w:hAnsi="Arial" w:cs="Arial"/>
+                <w:color w:val="404042"/>
+                <w:sz w:val="14"/>
+                <w:szCs w:val="14"/>
+                <w:lang w:eastAsia="hu-HU"/>
+              </w:rPr>
+              <w:t>A</w:t>
+            </w:r>
+            <w:proofErr w:type="gramEnd"/>
           </w:p>
         </w:tc>
         <w:tc>
@@ -7963,8 +8412,20 @@
                 <w:szCs w:val="14"/>
                 <w:lang w:eastAsia="hu-HU"/>
               </w:rPr>
-              <w:t>N/A</w:t>
+              <w:t>N/</w:t>
             </w:r>
+            <w:proofErr w:type="gramStart"/>
+            <w:r>
+              <w:rPr>
+                <w:rFonts w:ascii="Arial" w:eastAsia="Times New Roman" w:hAnsi="Arial" w:cs="Arial"/>
+                <w:color w:val="404042"/>
+                <w:sz w:val="14"/>
+                <w:szCs w:val="14"/>
+                <w:lang w:eastAsia="hu-HU"/>
+              </w:rPr>
+              <w:t>A</w:t>
+            </w:r>
+            <w:proofErr w:type="gramEnd"/>
           </w:p>
         </w:tc>
       </w:tr>
@@ -8310,8 +8771,20 @@
                 <w:szCs w:val="14"/>
                 <w:lang w:eastAsia="hu-HU"/>
               </w:rPr>
-              <w:t>N/A</w:t>
+              <w:t>N/</w:t>
             </w:r>
+            <w:proofErr w:type="gramStart"/>
+            <w:r>
+              <w:rPr>
+                <w:rFonts w:ascii="Arial" w:eastAsia="Times New Roman" w:hAnsi="Arial" w:cs="Arial"/>
+                <w:color w:val="404042"/>
+                <w:sz w:val="14"/>
+                <w:szCs w:val="14"/>
+                <w:lang w:eastAsia="hu-HU"/>
+              </w:rPr>
+              <w:t>A</w:t>
+            </w:r>
+            <w:proofErr w:type="gramEnd"/>
           </w:p>
         </w:tc>
         <w:tc>
@@ -8352,8 +8825,20 @@
                 <w:szCs w:val="14"/>
                 <w:lang w:eastAsia="hu-HU"/>
               </w:rPr>
-              <w:t>N/A</w:t>
+              <w:t>N/</w:t>
             </w:r>
+            <w:proofErr w:type="gramStart"/>
+            <w:r>
+              <w:rPr>
+                <w:rFonts w:ascii="Arial" w:eastAsia="Times New Roman" w:hAnsi="Arial" w:cs="Arial"/>
+                <w:color w:val="404042"/>
+                <w:sz w:val="14"/>
+                <w:szCs w:val="14"/>
+                <w:lang w:eastAsia="hu-HU"/>
+              </w:rPr>
+              <w:t>A</w:t>
+            </w:r>
+            <w:proofErr w:type="gramEnd"/>
           </w:p>
         </w:tc>
         <w:tc>
@@ -8394,8 +8879,20 @@
                 <w:szCs w:val="14"/>
                 <w:lang w:eastAsia="hu-HU"/>
               </w:rPr>
-              <w:t>N/A</w:t>
+              <w:t>N/</w:t>
             </w:r>
+            <w:proofErr w:type="gramStart"/>
+            <w:r>
+              <w:rPr>
+                <w:rFonts w:ascii="Arial" w:eastAsia="Times New Roman" w:hAnsi="Arial" w:cs="Arial"/>
+                <w:color w:val="404042"/>
+                <w:sz w:val="14"/>
+                <w:szCs w:val="14"/>
+                <w:lang w:eastAsia="hu-HU"/>
+              </w:rPr>
+              <w:t>A</w:t>
+            </w:r>
+            <w:proofErr w:type="gramEnd"/>
           </w:p>
         </w:tc>
         <w:tc>
@@ -8436,8 +8933,20 @@
                 <w:szCs w:val="14"/>
                 <w:lang w:eastAsia="hu-HU"/>
               </w:rPr>
-              <w:t>N/A</w:t>
+              <w:t>N/</w:t>
             </w:r>
+            <w:proofErr w:type="gramStart"/>
+            <w:r>
+              <w:rPr>
+                <w:rFonts w:ascii="Arial" w:eastAsia="Times New Roman" w:hAnsi="Arial" w:cs="Arial"/>
+                <w:color w:val="404042"/>
+                <w:sz w:val="14"/>
+                <w:szCs w:val="14"/>
+                <w:lang w:eastAsia="hu-HU"/>
+              </w:rPr>
+              <w:t>A</w:t>
+            </w:r>
+            <w:proofErr w:type="gramEnd"/>
           </w:p>
         </w:tc>
       </w:tr>
@@ -8811,8 +9320,20 @@
                 <w:szCs w:val="14"/>
                 <w:lang w:eastAsia="hu-HU"/>
               </w:rPr>
-              <w:t>N/A</w:t>
+              <w:t>N/</w:t>
             </w:r>
+            <w:proofErr w:type="gramStart"/>
+            <w:r>
+              <w:rPr>
+                <w:rFonts w:ascii="Arial" w:eastAsia="Times New Roman" w:hAnsi="Arial" w:cs="Arial"/>
+                <w:color w:val="404042"/>
+                <w:sz w:val="14"/>
+                <w:szCs w:val="14"/>
+                <w:lang w:eastAsia="hu-HU"/>
+              </w:rPr>
+              <w:t>A</w:t>
+            </w:r>
+            <w:proofErr w:type="gramEnd"/>
           </w:p>
         </w:tc>
         <w:tc>
@@ -8895,8 +9416,20 @@
                 <w:szCs w:val="14"/>
                 <w:lang w:eastAsia="hu-HU"/>
               </w:rPr>
-              <w:t>N/A</w:t>
+              <w:t>N/</w:t>
             </w:r>
+            <w:proofErr w:type="gramStart"/>
+            <w:r>
+              <w:rPr>
+                <w:rFonts w:ascii="Arial" w:eastAsia="Times New Roman" w:hAnsi="Arial" w:cs="Arial"/>
+                <w:color w:val="404042"/>
+                <w:sz w:val="14"/>
+                <w:szCs w:val="14"/>
+                <w:lang w:eastAsia="hu-HU"/>
+              </w:rPr>
+              <w:t>A</w:t>
+            </w:r>
+            <w:proofErr w:type="gramEnd"/>
           </w:p>
         </w:tc>
         <w:tc>
@@ -8937,8 +9470,20 @@
                 <w:szCs w:val="14"/>
                 <w:lang w:eastAsia="hu-HU"/>
               </w:rPr>
-              <w:t>N/A</w:t>
+              <w:t>N/</w:t>
             </w:r>
+            <w:proofErr w:type="gramStart"/>
+            <w:r>
+              <w:rPr>
+                <w:rFonts w:ascii="Arial" w:eastAsia="Times New Roman" w:hAnsi="Arial" w:cs="Arial"/>
+                <w:color w:val="404042"/>
+                <w:sz w:val="14"/>
+                <w:szCs w:val="14"/>
+                <w:lang w:eastAsia="hu-HU"/>
+              </w:rPr>
+              <w:t>A</w:t>
+            </w:r>
+            <w:proofErr w:type="gramEnd"/>
           </w:p>
         </w:tc>
       </w:tr>
@@ -9083,8 +9628,20 @@
                 <w:szCs w:val="14"/>
                 <w:lang w:eastAsia="hu-HU"/>
               </w:rPr>
-              <w:t>N/A</w:t>
+              <w:t>N/</w:t>
             </w:r>
+            <w:proofErr w:type="gramStart"/>
+            <w:r>
+              <w:rPr>
+                <w:rFonts w:ascii="Arial" w:eastAsia="Times New Roman" w:hAnsi="Arial" w:cs="Arial"/>
+                <w:color w:val="404042"/>
+                <w:sz w:val="14"/>
+                <w:szCs w:val="14"/>
+                <w:lang w:eastAsia="hu-HU"/>
+              </w:rPr>
+              <w:t>A</w:t>
+            </w:r>
+            <w:proofErr w:type="gramEnd"/>
           </w:p>
         </w:tc>
         <w:tc>
@@ -9125,8 +9682,20 @@
                 <w:szCs w:val="14"/>
                 <w:lang w:eastAsia="hu-HU"/>
               </w:rPr>
-              <w:t>N/A</w:t>
+              <w:t>N/</w:t>
             </w:r>
+            <w:proofErr w:type="gramStart"/>
+            <w:r>
+              <w:rPr>
+                <w:rFonts w:ascii="Arial" w:eastAsia="Times New Roman" w:hAnsi="Arial" w:cs="Arial"/>
+                <w:color w:val="404042"/>
+                <w:sz w:val="14"/>
+                <w:szCs w:val="14"/>
+                <w:lang w:eastAsia="hu-HU"/>
+              </w:rPr>
+              <w:t>A</w:t>
+            </w:r>
+            <w:proofErr w:type="gramEnd"/>
           </w:p>
         </w:tc>
         <w:tc>
@@ -9209,8 +9778,20 @@
                 <w:szCs w:val="14"/>
                 <w:lang w:eastAsia="hu-HU"/>
               </w:rPr>
-              <w:t>N/A</w:t>
+              <w:t>N/</w:t>
             </w:r>
+            <w:proofErr w:type="gramStart"/>
+            <w:r>
+              <w:rPr>
+                <w:rFonts w:ascii="Arial" w:eastAsia="Times New Roman" w:hAnsi="Arial" w:cs="Arial"/>
+                <w:color w:val="404042"/>
+                <w:sz w:val="14"/>
+                <w:szCs w:val="14"/>
+                <w:lang w:eastAsia="hu-HU"/>
+              </w:rPr>
+              <w:t>A</w:t>
+            </w:r>
+            <w:proofErr w:type="gramEnd"/>
           </w:p>
         </w:tc>
       </w:tr>
@@ -9356,8 +9937,20 @@
                 <w:lang w:eastAsia="hu-HU"/>
               </w:rPr>
               <w:lastRenderedPageBreak/>
-              <w:t>N/A</w:t>
+              <w:t>N/</w:t>
             </w:r>
+            <w:proofErr w:type="gramStart"/>
+            <w:r>
+              <w:rPr>
+                <w:rFonts w:ascii="Arial" w:eastAsia="Times New Roman" w:hAnsi="Arial" w:cs="Arial"/>
+                <w:color w:val="404042"/>
+                <w:sz w:val="14"/>
+                <w:szCs w:val="14"/>
+                <w:lang w:eastAsia="hu-HU"/>
+              </w:rPr>
+              <w:t>A</w:t>
+            </w:r>
+            <w:proofErr w:type="gramEnd"/>
           </w:p>
         </w:tc>
         <w:tc>
@@ -9398,8 +9991,20 @@
                 <w:szCs w:val="14"/>
                 <w:lang w:eastAsia="hu-HU"/>
               </w:rPr>
-              <w:t>N/A</w:t>
+              <w:t>N/</w:t>
             </w:r>
+            <w:proofErr w:type="gramStart"/>
+            <w:r>
+              <w:rPr>
+                <w:rFonts w:ascii="Arial" w:eastAsia="Times New Roman" w:hAnsi="Arial" w:cs="Arial"/>
+                <w:color w:val="404042"/>
+                <w:sz w:val="14"/>
+                <w:szCs w:val="14"/>
+                <w:lang w:eastAsia="hu-HU"/>
+              </w:rPr>
+              <w:t>A</w:t>
+            </w:r>
+            <w:proofErr w:type="gramEnd"/>
           </w:p>
         </w:tc>
         <w:tc>
@@ -9482,8 +10087,20 @@
                 <w:szCs w:val="14"/>
                 <w:lang w:eastAsia="hu-HU"/>
               </w:rPr>
-              <w:t>N/A</w:t>
+              <w:t>N/</w:t>
             </w:r>
+            <w:proofErr w:type="gramStart"/>
+            <w:r>
+              <w:rPr>
+                <w:rFonts w:ascii="Arial" w:eastAsia="Times New Roman" w:hAnsi="Arial" w:cs="Arial"/>
+                <w:color w:val="404042"/>
+                <w:sz w:val="14"/>
+                <w:szCs w:val="14"/>
+                <w:lang w:eastAsia="hu-HU"/>
+              </w:rPr>
+              <w:t>A</w:t>
+            </w:r>
+            <w:proofErr w:type="gramEnd"/>
           </w:p>
         </w:tc>
       </w:tr>
@@ -9829,8 +10446,20 @@
                 <w:szCs w:val="14"/>
                 <w:lang w:eastAsia="hu-HU"/>
               </w:rPr>
-              <w:t>N/A</w:t>
+              <w:t>N/</w:t>
             </w:r>
+            <w:proofErr w:type="gramStart"/>
+            <w:r>
+              <w:rPr>
+                <w:rFonts w:ascii="Arial" w:eastAsia="Times New Roman" w:hAnsi="Arial" w:cs="Arial"/>
+                <w:color w:val="404042"/>
+                <w:sz w:val="14"/>
+                <w:szCs w:val="14"/>
+                <w:lang w:eastAsia="hu-HU"/>
+              </w:rPr>
+              <w:t>A</w:t>
+            </w:r>
+            <w:proofErr w:type="gramEnd"/>
           </w:p>
         </w:tc>
         <w:tc>
@@ -9913,8 +10542,20 @@
                 <w:szCs w:val="14"/>
                 <w:lang w:eastAsia="hu-HU"/>
               </w:rPr>
-              <w:t>N/A</w:t>
+              <w:t>N/</w:t>
             </w:r>
+            <w:proofErr w:type="gramStart"/>
+            <w:r>
+              <w:rPr>
+                <w:rFonts w:ascii="Arial" w:eastAsia="Times New Roman" w:hAnsi="Arial" w:cs="Arial"/>
+                <w:color w:val="404042"/>
+                <w:sz w:val="14"/>
+                <w:szCs w:val="14"/>
+                <w:lang w:eastAsia="hu-HU"/>
+              </w:rPr>
+              <w:t>A</w:t>
+            </w:r>
+            <w:proofErr w:type="gramEnd"/>
           </w:p>
         </w:tc>
         <w:tc>
@@ -9955,8 +10596,20 @@
                 <w:szCs w:val="14"/>
                 <w:lang w:eastAsia="hu-HU"/>
               </w:rPr>
-              <w:t>N/A</w:t>
+              <w:t>N/</w:t>
             </w:r>
+            <w:proofErr w:type="gramStart"/>
+            <w:r>
+              <w:rPr>
+                <w:rFonts w:ascii="Arial" w:eastAsia="Times New Roman" w:hAnsi="Arial" w:cs="Arial"/>
+                <w:color w:val="404042"/>
+                <w:sz w:val="14"/>
+                <w:szCs w:val="14"/>
+                <w:lang w:eastAsia="hu-HU"/>
+              </w:rPr>
+              <w:t>A</w:t>
+            </w:r>
+            <w:proofErr w:type="gramEnd"/>
           </w:p>
         </w:tc>
       </w:tr>
@@ -10344,7 +10997,29 @@
                 <w:szCs w:val="14"/>
                 <w:lang w:eastAsia="hu-HU"/>
               </w:rPr>
-              <w:t>Relative: amount (degrees), Absolute: ending angle(degrees)</w:t>
+              <w:t xml:space="preserve">Relative: amount (degrees), Absolute: ending </w:t>
+            </w:r>
+            <w:proofErr w:type="gramStart"/>
+            <w:r>
+              <w:rPr>
+                <w:rFonts w:ascii="Arial" w:eastAsia="Times New Roman" w:hAnsi="Arial" w:cs="Arial"/>
+                <w:color w:val="404042"/>
+                <w:sz w:val="14"/>
+                <w:szCs w:val="14"/>
+                <w:lang w:eastAsia="hu-HU"/>
+              </w:rPr>
+              <w:t>angle(</w:t>
+            </w:r>
+            <w:proofErr w:type="gramEnd"/>
+            <w:r>
+              <w:rPr>
+                <w:rFonts w:ascii="Arial" w:eastAsia="Times New Roman" w:hAnsi="Arial" w:cs="Arial"/>
+                <w:color w:val="404042"/>
+                <w:sz w:val="14"/>
+                <w:szCs w:val="14"/>
+                <w:lang w:eastAsia="hu-HU"/>
+              </w:rPr>
+              <w:t>degrees)</w:t>
             </w:r>
           </w:p>
         </w:tc>
@@ -11956,8 +12631,20 @@
                 <w:szCs w:val="14"/>
                 <w:lang w:eastAsia="hu-HU"/>
               </w:rPr>
-              <w:t>N/A</w:t>
+              <w:t>N/</w:t>
             </w:r>
+            <w:proofErr w:type="gramStart"/>
+            <w:r>
+              <w:rPr>
+                <w:rFonts w:ascii="Arial" w:eastAsia="Times New Roman" w:hAnsi="Arial" w:cs="Arial"/>
+                <w:color w:val="404042"/>
+                <w:sz w:val="14"/>
+                <w:szCs w:val="14"/>
+                <w:lang w:eastAsia="hu-HU"/>
+              </w:rPr>
+              <w:t>A</w:t>
+            </w:r>
+            <w:proofErr w:type="gramEnd"/>
           </w:p>
         </w:tc>
         <w:tc>
@@ -11998,8 +12685,20 @@
                 <w:szCs w:val="14"/>
                 <w:lang w:eastAsia="hu-HU"/>
               </w:rPr>
-              <w:t>N/A</w:t>
+              <w:t>N/</w:t>
             </w:r>
+            <w:proofErr w:type="gramStart"/>
+            <w:r>
+              <w:rPr>
+                <w:rFonts w:ascii="Arial" w:eastAsia="Times New Roman" w:hAnsi="Arial" w:cs="Arial"/>
+                <w:color w:val="404042"/>
+                <w:sz w:val="14"/>
+                <w:szCs w:val="14"/>
+                <w:lang w:eastAsia="hu-HU"/>
+              </w:rPr>
+              <w:t>A</w:t>
+            </w:r>
+            <w:proofErr w:type="gramEnd"/>
           </w:p>
         </w:tc>
         <w:tc>
@@ -12040,8 +12739,20 @@
                 <w:szCs w:val="14"/>
                 <w:lang w:eastAsia="hu-HU"/>
               </w:rPr>
-              <w:t>N/A</w:t>
+              <w:t>N/</w:t>
             </w:r>
+            <w:proofErr w:type="gramStart"/>
+            <w:r>
+              <w:rPr>
+                <w:rFonts w:ascii="Arial" w:eastAsia="Times New Roman" w:hAnsi="Arial" w:cs="Arial"/>
+                <w:color w:val="404042"/>
+                <w:sz w:val="14"/>
+                <w:szCs w:val="14"/>
+                <w:lang w:eastAsia="hu-HU"/>
+              </w:rPr>
+              <w:t>A</w:t>
+            </w:r>
+            <w:proofErr w:type="gramEnd"/>
           </w:p>
         </w:tc>
       </w:tr>
@@ -12331,8 +13042,20 @@
                 <w:szCs w:val="14"/>
                 <w:lang w:eastAsia="hu-HU"/>
               </w:rPr>
-              <w:t>N/A</w:t>
+              <w:t>N/</w:t>
             </w:r>
+            <w:proofErr w:type="gramStart"/>
+            <w:r>
+              <w:rPr>
+                <w:rFonts w:ascii="Arial" w:eastAsia="Times New Roman" w:hAnsi="Arial" w:cs="Arial"/>
+                <w:color w:val="404042"/>
+                <w:sz w:val="14"/>
+                <w:szCs w:val="14"/>
+                <w:lang w:eastAsia="hu-HU"/>
+              </w:rPr>
+              <w:t>A</w:t>
+            </w:r>
+            <w:proofErr w:type="gramEnd"/>
           </w:p>
         </w:tc>
         <w:tc>
@@ -12457,8 +13180,20 @@
                 <w:szCs w:val="14"/>
                 <w:lang w:eastAsia="hu-HU"/>
               </w:rPr>
-              <w:t>&gt;N/A</w:t>
+              <w:t>&gt;N/</w:t>
             </w:r>
+            <w:proofErr w:type="gramStart"/>
+            <w:r>
+              <w:rPr>
+                <w:rFonts w:ascii="Arial" w:eastAsia="Times New Roman" w:hAnsi="Arial" w:cs="Arial"/>
+                <w:color w:val="404042"/>
+                <w:sz w:val="14"/>
+                <w:szCs w:val="14"/>
+                <w:lang w:eastAsia="hu-HU"/>
+              </w:rPr>
+              <w:t>A</w:t>
+            </w:r>
+            <w:proofErr w:type="gramEnd"/>
           </w:p>
         </w:tc>
       </w:tr>
@@ -12832,8 +13567,20 @@
                 <w:szCs w:val="14"/>
                 <w:lang w:eastAsia="hu-HU"/>
               </w:rPr>
-              <w:t>N/A</w:t>
+              <w:t>N/</w:t>
             </w:r>
+            <w:proofErr w:type="gramStart"/>
+            <w:r>
+              <w:rPr>
+                <w:rFonts w:ascii="Arial" w:eastAsia="Times New Roman" w:hAnsi="Arial" w:cs="Arial"/>
+                <w:color w:val="404042"/>
+                <w:sz w:val="14"/>
+                <w:szCs w:val="14"/>
+                <w:lang w:eastAsia="hu-HU"/>
+              </w:rPr>
+              <w:t>A</w:t>
+            </w:r>
+            <w:proofErr w:type="gramEnd"/>
           </w:p>
         </w:tc>
         <w:tc>
@@ -12874,8 +13621,20 @@
                 <w:szCs w:val="14"/>
                 <w:lang w:eastAsia="hu-HU"/>
               </w:rPr>
-              <w:t>N/A</w:t>
+              <w:t>N/</w:t>
             </w:r>
+            <w:proofErr w:type="gramStart"/>
+            <w:r>
+              <w:rPr>
+                <w:rFonts w:ascii="Arial" w:eastAsia="Times New Roman" w:hAnsi="Arial" w:cs="Arial"/>
+                <w:color w:val="404042"/>
+                <w:sz w:val="14"/>
+                <w:szCs w:val="14"/>
+                <w:lang w:eastAsia="hu-HU"/>
+              </w:rPr>
+              <w:t>A</w:t>
+            </w:r>
+            <w:proofErr w:type="gramEnd"/>
           </w:p>
         </w:tc>
       </w:tr>
@@ -14227,7 +14986,7 @@
                     </pic:cNvPicPr>
                   </pic:nvPicPr>
                   <pic:blipFill>
-                    <a:blip r:embed="rId40" cstate="print"/>
+                    <a:blip r:embed="rId42" cstate="print"/>
                     <a:srcRect/>
                     <a:stretch>
                       <a:fillRect/>
@@ -14381,7 +15140,29 @@
           <w:szCs w:val="14"/>
           <w:lang w:eastAsia="hu-HU"/>
         </w:rPr>
-        <w:t>For APM:Plane status, the output meaning is as follows:</w:t>
+        <w:t>For APM</w:t>
+      </w:r>
+      <w:proofErr w:type="gramStart"/>
+      <w:r>
+        <w:rPr>
+          <w:rFonts w:ascii="Arial" w:eastAsia="Times New Roman" w:hAnsi="Arial" w:cs="Arial"/>
+          <w:color w:val="404042"/>
+          <w:sz w:val="14"/>
+          <w:szCs w:val="14"/>
+          <w:lang w:eastAsia="hu-HU"/>
+        </w:rPr>
+        <w:t>:Plane</w:t>
+      </w:r>
+      <w:proofErr w:type="gramEnd"/>
+      <w:r>
+        <w:rPr>
+          <w:rFonts w:ascii="Arial" w:eastAsia="Times New Roman" w:hAnsi="Arial" w:cs="Arial"/>
+          <w:color w:val="404042"/>
+          <w:sz w:val="14"/>
+          <w:szCs w:val="14"/>
+          <w:lang w:eastAsia="hu-HU"/>
+        </w:rPr>
+        <w:t xml:space="preserve"> status, the output meaning is as follows:</w:t>
       </w:r>
     </w:p>
     <w:p>
@@ -14409,7 +15190,29 @@
           <w:szCs w:val="14"/>
           <w:lang w:eastAsia="hu-HU"/>
         </w:rPr>
-        <w:t>“WPDist” : Distance to next waypoint in meters</w:t>
+        <w:t>“WPDist</w:t>
+      </w:r>
+      <w:proofErr w:type="gramStart"/>
+      <w:r>
+        <w:rPr>
+          <w:rFonts w:ascii="Arial" w:eastAsia="Times New Roman" w:hAnsi="Arial" w:cs="Arial"/>
+          <w:color w:val="404042"/>
+          <w:sz w:val="14"/>
+          <w:szCs w:val="14"/>
+          <w:lang w:eastAsia="hu-HU"/>
+        </w:rPr>
+        <w:t>” :</w:t>
+      </w:r>
+      <w:proofErr w:type="gramEnd"/>
+      <w:r>
+        <w:rPr>
+          <w:rFonts w:ascii="Arial" w:eastAsia="Times New Roman" w:hAnsi="Arial" w:cs="Arial"/>
+          <w:color w:val="404042"/>
+          <w:sz w:val="14"/>
+          <w:szCs w:val="14"/>
+          <w:lang w:eastAsia="hu-HU"/>
+        </w:rPr>
+        <w:t xml:space="preserve"> Distance to next waypoint in meters</w:t>
       </w:r>
     </w:p>
     <w:p>
@@ -14549,7 +15352,29 @@
           <w:szCs w:val="14"/>
           <w:lang w:eastAsia="hu-HU"/>
         </w:rPr>
-        <w:t>“APM:Plane output” means the autopilot’s outputs on the first four channels</w:t>
+        <w:t>“APM</w:t>
+      </w:r>
+      <w:proofErr w:type="gramStart"/>
+      <w:r>
+        <w:rPr>
+          <w:rFonts w:ascii="Arial" w:eastAsia="Times New Roman" w:hAnsi="Arial" w:cs="Arial"/>
+          <w:color w:val="404042"/>
+          <w:sz w:val="14"/>
+          <w:szCs w:val="14"/>
+          <w:lang w:eastAsia="hu-HU"/>
+        </w:rPr>
+        <w:t>:Plane</w:t>
+      </w:r>
+      <w:proofErr w:type="gramEnd"/>
+      <w:r>
+        <w:rPr>
+          <w:rFonts w:ascii="Arial" w:eastAsia="Times New Roman" w:hAnsi="Arial" w:cs="Arial"/>
+          <w:color w:val="404042"/>
+          <w:sz w:val="14"/>
+          <w:szCs w:val="14"/>
+          <w:lang w:eastAsia="hu-HU"/>
+        </w:rPr>
+        <w:t xml:space="preserve"> output” means the autopilot’s outputs on the first four channels</w:t>
       </w:r>
     </w:p>
     <w:p>
@@ -15426,6 +16251,56 @@
     </w:sectPr>
   </w:body>
 </w:document>
+</file>
+
+<file path=word/endnotes.xml><?xml version="1.0" encoding="utf-8"?>
+<w:endnotes xmlns:ve="http://schemas.openxmlformats.org/markup-compatibility/2006" xmlns:o="urn:schemas-microsoft-com:office:office" xmlns:r="http://schemas.openxmlformats.org/officeDocument/2006/relationships" xmlns:m="http://schemas.openxmlformats.org/officeDocument/2006/math" xmlns:v="urn:schemas-microsoft-com:vml" xmlns:wp="http://schemas.openxmlformats.org/drawingml/2006/wordprocessingDrawing" xmlns:w10="urn:schemas-microsoft-com:office:word" xmlns:w="http://schemas.openxmlformats.org/wordprocessingml/2006/main" xmlns:wne="http://schemas.microsoft.com/office/word/2006/wordml">
+  <w:endnote w:type="separator" w:id="-1">
+    <w:p>
+      <w:pPr>
+        <w:spacing w:after="0" w:line="240" w:lineRule="auto"/>
+      </w:pPr>
+      <w:r>
+        <w:separator/>
+      </w:r>
+    </w:p>
+  </w:endnote>
+  <w:endnote w:type="continuationSeparator" w:id="0">
+    <w:p>
+      <w:pPr>
+        <w:spacing w:after="0" w:line="240" w:lineRule="auto"/>
+      </w:pPr>
+      <w:r>
+        <w:continuationSeparator/>
+      </w:r>
+    </w:p>
+  </w:endnote>
+</w:endnotes>
+</file>
+
+<file path=word/footnotes.xml><?xml version="1.0" encoding="utf-8"?>
+<w:footnotes xmlns:ve="http://schemas.openxmlformats.org/markup-compatibility/2006" xmlns:o="urn:schemas-microsoft-com:office:office" xmlns:r="http://schemas.openxmlformats.org/officeDocument/2006/relationships" xmlns:m="http://schemas.openxmlformats.org/officeDocument/2006/math" xmlns:v="urn:schemas-microsoft-com:vml" xmlns:wp="http://schemas.openxmlformats.org/drawingml/2006/wordprocessingDrawing" xmlns:w10="urn:schemas-microsoft-com:office:word" xmlns:w="http://schemas.openxmlformats.org/wordprocessingml/2006/main" xmlns:wne="http://schemas.microsoft.com/office/word/2006/wordml">
+  <w:footnote w:type="separator" w:id="-1">
+    <w:p>
+      <w:pPr>
+        <w:spacing w:after="0" w:line="240" w:lineRule="auto"/>
+      </w:pPr>
+      <w:r>
+        <w:separator/>
+      </w:r>
+    </w:p>
+  </w:footnote>
+  <w:footnote w:type="continuationSeparator" w:id="0">
+    <w:p>
+      <w:pPr>
+        <w:spacing w:after="0" w:line="240" w:lineRule="auto"/>
+      </w:pPr>
+      <w:r>
+        <w:continuationSeparator/>
+      </w:r>
+    </w:p>
+  </w:footnote>
+</w:footnotes>
 </file>
 
 <file path=word/numbering.xml><?xml version="1.0" encoding="utf-8"?>
@@ -18709,6 +19584,66 @@
       <w:bCs/>
     </w:rPr>
   </w:style>
+  <w:style w:type="paragraph" w:styleId="lfej">
+    <w:name w:val="header"/>
+    <w:basedOn w:val="Norml"/>
+    <w:link w:val="lfejChar"/>
+    <w:uiPriority w:val="99"/>
+    <w:semiHidden/>
+    <w:unhideWhenUsed/>
+    <w:rsid w:val="00DF6118"/>
+    <w:pPr>
+      <w:tabs>
+        <w:tab w:val="center" w:pos="4536"/>
+        <w:tab w:val="right" w:pos="9072"/>
+      </w:tabs>
+      <w:spacing w:after="0" w:line="240" w:lineRule="auto"/>
+    </w:pPr>
+  </w:style>
+  <w:style w:type="character" w:customStyle="1" w:styleId="lfejChar">
+    <w:name w:val="Élőfej Char"/>
+    <w:basedOn w:val="Bekezdsalapbettpusa"/>
+    <w:link w:val="lfej"/>
+    <w:uiPriority w:val="99"/>
+    <w:semiHidden/>
+    <w:rsid w:val="00DF6118"/>
+  </w:style>
+  <w:style w:type="paragraph" w:styleId="llb">
+    <w:name w:val="footer"/>
+    <w:basedOn w:val="Norml"/>
+    <w:link w:val="llbChar"/>
+    <w:uiPriority w:val="99"/>
+    <w:semiHidden/>
+    <w:unhideWhenUsed/>
+    <w:rsid w:val="00DF6118"/>
+    <w:pPr>
+      <w:tabs>
+        <w:tab w:val="center" w:pos="4536"/>
+        <w:tab w:val="right" w:pos="9072"/>
+      </w:tabs>
+      <w:spacing w:after="0" w:line="240" w:lineRule="auto"/>
+    </w:pPr>
+  </w:style>
+  <w:style w:type="character" w:customStyle="1" w:styleId="llbChar">
+    <w:name w:val="Élőláb Char"/>
+    <w:basedOn w:val="Bekezdsalapbettpusa"/>
+    <w:link w:val="llb"/>
+    <w:uiPriority w:val="99"/>
+    <w:semiHidden/>
+    <w:rsid w:val="00DF6118"/>
+  </w:style>
+  <w:style w:type="character" w:styleId="Mrltotthiperhivatkozs">
+    <w:name w:val="FollowedHyperlink"/>
+    <w:basedOn w:val="Bekezdsalapbettpusa"/>
+    <w:uiPriority w:val="99"/>
+    <w:semiHidden/>
+    <w:unhideWhenUsed/>
+    <w:rsid w:val="00DF6118"/>
+    <w:rPr>
+      <w:color w:val="800080" w:themeColor="followedHyperlink"/>
+      <w:u w:val="single"/>
+    </w:rPr>
+  </w:style>
 </w:styles>
 </file>
 
